--- a/Received/4/4, English.docx
+++ b/Received/4/4, English.docx
@@ -72,6 +72,16 @@
                               </w:rPr>
                               <w:t xml:space="preserve">D- </w:t>
                             </w:r>
+                            <w:r>
+                              <w:rPr>
+                                <w:rFonts w:ascii="Times New Roman" w:hAnsi="Times New Roman"/>
+                                <w:b/>
+                                <w:bCs/>
+                                <w:sz w:val="28"/>
+                                <w:szCs w:val="28"/>
+                              </w:rPr>
+                              <w:t>10</w:t>
+                            </w:r>
                           </w:p>
                         </w:txbxContent>
                       </wps:txbx>
@@ -109,6 +119,16 @@
                           <w:szCs w:val="28"/>
                         </w:rPr>
                         <w:t xml:space="preserve">D- </w:t>
+                      </w:r>
+                      <w:r>
+                        <w:rPr>
+                          <w:rFonts w:ascii="Times New Roman" w:hAnsi="Times New Roman"/>
+                          <w:b/>
+                          <w:bCs/>
+                          <w:sz w:val="28"/>
+                          <w:szCs w:val="28"/>
+                        </w:rPr>
+                        <w:t>10</w:t>
                       </w:r>
                     </w:p>
                   </w:txbxContent>
@@ -212,27 +232,7 @@
           <w:bCs/>
           <w:sz w:val="20"/>
         </w:rPr>
-        <w:t xml:space="preserve">Ratnanagar-7, </w:t>
-      </w:r>
-      <w:proofErr w:type="spellStart"/>
-      <w:r>
-        <w:rPr>
-          <w:rFonts w:ascii="Times New Roman" w:hAnsi="Times New Roman"/>
-          <w:b/>
-          <w:bCs/>
-          <w:sz w:val="20"/>
-        </w:rPr>
-        <w:t>Sauraha</w:t>
-      </w:r>
-      <w:proofErr w:type="spellEnd"/>
-      <w:r>
-        <w:rPr>
-          <w:rFonts w:ascii="Times New Roman" w:hAnsi="Times New Roman"/>
-          <w:b/>
-          <w:bCs/>
-          <w:sz w:val="20"/>
-        </w:rPr>
-        <w:t>, Chitwan</w:t>
+        <w:t>Ratnanagar-7, Sauraha, Chitwan</w:t>
       </w:r>
     </w:p>
     <w:p>
@@ -458,8 +458,6 @@
           <w:szCs w:val="24"/>
         </w:rPr>
       </w:pPr>
-      <w:proofErr w:type="spellStart"/>
-      <w:proofErr w:type="gramStart"/>
       <w:r>
         <w:rPr>
           <w:rFonts w:ascii="Times New Roman" w:hAnsi="Times New Roman"/>
@@ -480,8 +478,6 @@
         </w:rPr>
         <w:t>English</w:t>
       </w:r>
-      <w:proofErr w:type="spellEnd"/>
-      <w:proofErr w:type="gramEnd"/>
       <w:r>
         <w:rPr>
           <w:rFonts w:ascii="Times New Roman" w:hAnsi="Times New Roman"/>
@@ -948,27 +944,7 @@
           <w:szCs w:val="28"/>
           <w:lang w:val="en-US" w:bidi="ar-SA"/>
         </w:rPr>
-        <w:t xml:space="preserve">   Very </w:t>
-      </w:r>
-      <w:proofErr w:type="gramStart"/>
-      <w:r>
-        <w:rPr>
-          <w:rFonts w:ascii="Times New Roman" w:eastAsia="Times New Roman" w:hAnsi="Times New Roman" w:cs="Times New Roman"/>
-          <w:sz w:val="28"/>
-          <w:szCs w:val="28"/>
-          <w:lang w:val="en-US" w:bidi="ar-SA"/>
-        </w:rPr>
-        <w:t>near</w:t>
-      </w:r>
-      <w:proofErr w:type="gramEnd"/>
-      <w:r>
-        <w:rPr>
-          <w:rFonts w:ascii="Times New Roman" w:eastAsia="Times New Roman" w:hAnsi="Times New Roman" w:cs="Times New Roman"/>
-          <w:sz w:val="28"/>
-          <w:szCs w:val="28"/>
-          <w:lang w:val="en-US" w:bidi="ar-SA"/>
-        </w:rPr>
-        <w:t>.</w:t>
+        <w:t>   Very near.</w:t>
       </w:r>
     </w:p>
     <w:p>
@@ -1378,67 +1354,7 @@
           <w:szCs w:val="28"/>
           <w:lang w:val="en-US" w:bidi="ar-SA"/>
         </w:rPr>
-        <w:t xml:space="preserve">Hi! I am </w:t>
-      </w:r>
-      <w:proofErr w:type="spellStart"/>
-      <w:r>
-        <w:rPr>
-          <w:rFonts w:ascii="Times New Roman" w:eastAsia="Times New Roman" w:hAnsi="Times New Roman" w:cs="Times New Roman"/>
-          <w:sz w:val="28"/>
-          <w:szCs w:val="28"/>
-          <w:lang w:val="en-US" w:bidi="ar-SA"/>
-        </w:rPr>
-        <w:t>Singi</w:t>
-      </w:r>
-      <w:proofErr w:type="spellEnd"/>
-      <w:r>
-        <w:rPr>
-          <w:rFonts w:ascii="Times New Roman" w:eastAsia="Times New Roman" w:hAnsi="Times New Roman" w:cs="Times New Roman"/>
-          <w:sz w:val="28"/>
-          <w:szCs w:val="28"/>
-          <w:lang w:val="en-US" w:bidi="ar-SA"/>
-        </w:rPr>
-        <w:t xml:space="preserve"> Lama. I live at </w:t>
-      </w:r>
-      <w:proofErr w:type="spellStart"/>
-      <w:r>
-        <w:rPr>
-          <w:rFonts w:ascii="Times New Roman" w:eastAsia="Times New Roman" w:hAnsi="Times New Roman" w:cs="Times New Roman"/>
-          <w:sz w:val="28"/>
-          <w:szCs w:val="28"/>
-          <w:lang w:val="en-US" w:bidi="ar-SA"/>
-        </w:rPr>
-        <w:t>Birtamod</w:t>
-      </w:r>
-      <w:proofErr w:type="spellEnd"/>
-      <w:r>
-        <w:rPr>
-          <w:rFonts w:ascii="Times New Roman" w:eastAsia="Times New Roman" w:hAnsi="Times New Roman" w:cs="Times New Roman"/>
-          <w:sz w:val="28"/>
-          <w:szCs w:val="28"/>
-          <w:lang w:val="en-US" w:bidi="ar-SA"/>
-        </w:rPr>
-        <w:t xml:space="preserve">, </w:t>
-      </w:r>
-      <w:proofErr w:type="spellStart"/>
-      <w:r>
-        <w:rPr>
-          <w:rFonts w:ascii="Times New Roman" w:eastAsia="Times New Roman" w:hAnsi="Times New Roman" w:cs="Times New Roman"/>
-          <w:sz w:val="28"/>
-          <w:szCs w:val="28"/>
-          <w:lang w:val="en-US" w:bidi="ar-SA"/>
-        </w:rPr>
-        <w:t>Jhapa</w:t>
-      </w:r>
-      <w:proofErr w:type="spellEnd"/>
-      <w:r>
-        <w:rPr>
-          <w:rFonts w:ascii="Times New Roman" w:eastAsia="Times New Roman" w:hAnsi="Times New Roman" w:cs="Times New Roman"/>
-          <w:sz w:val="28"/>
-          <w:szCs w:val="28"/>
-          <w:lang w:val="en-US" w:bidi="ar-SA"/>
-        </w:rPr>
-        <w:t>. I live in the ancestral house with my grandparents, parents, and siblings. My grandfather built this house with his hard work in 1990. My house has four bedrooms, one kitchen, one bathroom, one living room and a guest room. There are two entrances in my house.</w:t>
+        <w:t>Hi! I am Singi Lama. I live at Birtamod, Jhapa. I live in the ancestral house with my grandparents, parents, and siblings. My grandfather built this house with his hard work in 1990. My house has four bedrooms, one kitchen, one bathroom, one living room and a guest room. There are two entrances in my house.</w:t>
       </w:r>
     </w:p>
     <w:p>
@@ -1515,25 +1431,14 @@
           <w:lang w:val="en-US" w:bidi="ar-SA"/>
         </w:rPr>
       </w:pPr>
-      <w:proofErr w:type="spellStart"/>
-      <w:r>
-        <w:rPr>
-          <w:rFonts w:ascii="Times New Roman" w:eastAsia="Times New Roman" w:hAnsi="Times New Roman" w:cs="Times New Roman"/>
-          <w:sz w:val="28"/>
-          <w:szCs w:val="28"/>
-          <w:lang w:val="en-US" w:bidi="ar-SA"/>
-        </w:rPr>
-        <w:t>i</w:t>
-      </w:r>
-      <w:proofErr w:type="spellEnd"/>
-      <w:r>
-        <w:rPr>
-          <w:rFonts w:ascii="Times New Roman" w:eastAsia="Times New Roman" w:hAnsi="Times New Roman" w:cs="Times New Roman"/>
-          <w:sz w:val="28"/>
-          <w:szCs w:val="28"/>
-          <w:lang w:val="en-US" w:bidi="ar-SA"/>
-        </w:rPr>
-        <w:t xml:space="preserve">) ancestral      </w:t>
+      <w:r>
+        <w:rPr>
+          <w:rFonts w:ascii="Times New Roman" w:eastAsia="Times New Roman" w:hAnsi="Times New Roman" w:cs="Times New Roman"/>
+          <w:sz w:val="28"/>
+          <w:szCs w:val="28"/>
+          <w:lang w:val="en-US" w:bidi="ar-SA"/>
+        </w:rPr>
+        <w:t xml:space="preserve">i) ancestral      </w:t>
       </w:r>
       <w:r>
         <w:rPr>
@@ -1817,7 +1722,79 @@
           <w:szCs w:val="28"/>
           <w:lang w:val="en-US" w:bidi="ar-SA"/>
         </w:rPr>
-        <w:t>My strongest childhood memory is from when I was six years old. My father woke me up in the middle of the night. He told me that we were taking Mum to the hospital and that I should come too. He dressed me and helped Mum to go downstairs. We got in a taxi and drove to the hospital speeding. As soon as we arrived, my Mum was taken away, and my father and I waited nervously. I don't remember how long we waited. It must have been hours, because I know I felt tired and then fell asleep at one stage. Finally, a nurse called my father. Then I saw my Mum holding a tiny bundle wrapped in a blanket. I looked and saw a little person with a wrinkled face. I couldn't believe it! I had a new brother!</w:t>
+        <w:t xml:space="preserve">My strongest childhood memory is from when I was six years old. My father woke me up in the middle of the night. He told me that we were taking </w:t>
+      </w:r>
+      <w:r>
+        <w:rPr>
+          <w:rFonts w:ascii="Times New Roman" w:eastAsia="Times New Roman" w:hAnsi="Times New Roman" w:cs="Times New Roman"/>
+          <w:sz w:val="28"/>
+          <w:szCs w:val="28"/>
+          <w:lang w:val="en-US" w:bidi="ar-SA"/>
+        </w:rPr>
+        <w:t>m</w:t>
+      </w:r>
+      <w:r>
+        <w:rPr>
+          <w:rFonts w:ascii="Times New Roman" w:eastAsia="Times New Roman" w:hAnsi="Times New Roman" w:cs="Times New Roman"/>
+          <w:sz w:val="28"/>
+          <w:szCs w:val="28"/>
+          <w:lang w:val="en-US" w:bidi="ar-SA"/>
+        </w:rPr>
+        <w:t xml:space="preserve">um to the hospital and that I should come too. He dressed me and helped </w:t>
+      </w:r>
+      <w:r>
+        <w:rPr>
+          <w:rFonts w:ascii="Times New Roman" w:eastAsia="Times New Roman" w:hAnsi="Times New Roman" w:cs="Times New Roman"/>
+          <w:sz w:val="28"/>
+          <w:szCs w:val="28"/>
+          <w:lang w:val="en-US" w:bidi="ar-SA"/>
+        </w:rPr>
+        <w:t>m</w:t>
+      </w:r>
+      <w:r>
+        <w:rPr>
+          <w:rFonts w:ascii="Times New Roman" w:eastAsia="Times New Roman" w:hAnsi="Times New Roman" w:cs="Times New Roman"/>
+          <w:sz w:val="28"/>
+          <w:szCs w:val="28"/>
+          <w:lang w:val="en-US" w:bidi="ar-SA"/>
+        </w:rPr>
+        <w:t xml:space="preserve">um to go downstairs. We got in a taxi and drove to the hospital speeding. As soon as we arrived, my </w:t>
+      </w:r>
+      <w:r>
+        <w:rPr>
+          <w:rFonts w:ascii="Times New Roman" w:eastAsia="Times New Roman" w:hAnsi="Times New Roman" w:cs="Times New Roman"/>
+          <w:sz w:val="28"/>
+          <w:szCs w:val="28"/>
+          <w:lang w:val="en-US" w:bidi="ar-SA"/>
+        </w:rPr>
+        <w:t>m</w:t>
+      </w:r>
+      <w:r>
+        <w:rPr>
+          <w:rFonts w:ascii="Times New Roman" w:eastAsia="Times New Roman" w:hAnsi="Times New Roman" w:cs="Times New Roman"/>
+          <w:sz w:val="28"/>
+          <w:szCs w:val="28"/>
+          <w:lang w:val="en-US" w:bidi="ar-SA"/>
+        </w:rPr>
+        <w:t xml:space="preserve">um was taken away, and my father and I waited nervously. I don't remember how long we waited. It must have been hours, because I know I felt tired and then fell asleep at one stage. Finally, a nurse called my father. Then I saw my </w:t>
+      </w:r>
+      <w:r>
+        <w:rPr>
+          <w:rFonts w:ascii="Times New Roman" w:eastAsia="Times New Roman" w:hAnsi="Times New Roman" w:cs="Times New Roman"/>
+          <w:sz w:val="28"/>
+          <w:szCs w:val="28"/>
+          <w:lang w:val="en-US" w:bidi="ar-SA"/>
+        </w:rPr>
+        <w:t>m</w:t>
+      </w:r>
+      <w:r>
+        <w:rPr>
+          <w:rFonts w:ascii="Times New Roman" w:eastAsia="Times New Roman" w:hAnsi="Times New Roman" w:cs="Times New Roman"/>
+          <w:sz w:val="28"/>
+          <w:szCs w:val="28"/>
+          <w:lang w:val="en-US" w:bidi="ar-SA"/>
+        </w:rPr>
+        <w:t>um holding a tiny bundle wrapped in a blanket. I looked and saw a little person with a wrinkled face. I couldn't believe it! I had a new brother!</w:t>
       </w:r>
     </w:p>
     <w:p>
@@ -1901,25 +1878,14 @@
           <w:lang w:val="en-US" w:bidi="ar-SA"/>
         </w:rPr>
       </w:pPr>
-      <w:proofErr w:type="spellStart"/>
-      <w:r>
-        <w:rPr>
-          <w:rFonts w:ascii="Times New Roman" w:eastAsia="Times New Roman" w:hAnsi="Times New Roman" w:cs="Times New Roman"/>
-          <w:sz w:val="28"/>
-          <w:szCs w:val="28"/>
-          <w:lang w:val="en-US" w:bidi="ar-SA"/>
-        </w:rPr>
-        <w:t>i</w:t>
-      </w:r>
-      <w:proofErr w:type="spellEnd"/>
-      <w:r>
-        <w:rPr>
-          <w:rFonts w:ascii="Times New Roman" w:eastAsia="Times New Roman" w:hAnsi="Times New Roman" w:cs="Times New Roman"/>
-          <w:sz w:val="28"/>
-          <w:szCs w:val="28"/>
-          <w:lang w:val="en-US" w:bidi="ar-SA"/>
-        </w:rPr>
-        <w:t>.</w:t>
+      <w:r>
+        <w:rPr>
+          <w:rFonts w:ascii="Times New Roman" w:eastAsia="Times New Roman" w:hAnsi="Times New Roman" w:cs="Times New Roman"/>
+          <w:sz w:val="28"/>
+          <w:szCs w:val="28"/>
+          <w:lang w:val="en-US" w:bidi="ar-SA"/>
+        </w:rPr>
+        <w:t>i.</w:t>
       </w:r>
       <w:r>
         <w:rPr>
@@ -1937,27 +1903,7 @@
           <w:szCs w:val="28"/>
           <w:lang w:val="en-US" w:bidi="ar-SA"/>
         </w:rPr>
-        <w:t xml:space="preserve">The speaker is </w:t>
-      </w:r>
-      <w:proofErr w:type="gramStart"/>
-      <w:r>
-        <w:rPr>
-          <w:rFonts w:ascii="Times New Roman" w:eastAsia="Times New Roman" w:hAnsi="Times New Roman" w:cs="Times New Roman"/>
-          <w:sz w:val="28"/>
-          <w:szCs w:val="28"/>
-          <w:lang w:val="en-US" w:bidi="ar-SA"/>
-        </w:rPr>
-        <w:t>.....</w:t>
-      </w:r>
-      <w:proofErr w:type="gramEnd"/>
-      <w:r>
-        <w:rPr>
-          <w:rFonts w:ascii="Times New Roman" w:eastAsia="Times New Roman" w:hAnsi="Times New Roman" w:cs="Times New Roman"/>
-          <w:sz w:val="28"/>
-          <w:szCs w:val="28"/>
-          <w:lang w:val="en-US" w:bidi="ar-SA"/>
-        </w:rPr>
-        <w:t xml:space="preserve"> years old.</w:t>
+        <w:t>The speaker is ..... years old.</w:t>
       </w:r>
     </w:p>
     <w:p>
@@ -2239,27 +2185,7 @@
           <w:szCs w:val="28"/>
           <w:lang w:val="en-US" w:bidi="ar-SA"/>
         </w:rPr>
-        <w:t>   </w:t>
-      </w:r>
-      <w:proofErr w:type="gramStart"/>
-      <w:r>
-        <w:rPr>
-          <w:rFonts w:ascii="Times New Roman" w:eastAsia="Times New Roman" w:hAnsi="Times New Roman" w:cs="Times New Roman"/>
-          <w:sz w:val="28"/>
-          <w:szCs w:val="28"/>
-          <w:lang w:val="en-US" w:bidi="ar-SA"/>
-        </w:rPr>
-        <w:t>a .</w:t>
-      </w:r>
-      <w:proofErr w:type="gramEnd"/>
-      <w:r>
-        <w:rPr>
-          <w:rFonts w:ascii="Times New Roman" w:eastAsia="Times New Roman" w:hAnsi="Times New Roman" w:cs="Times New Roman"/>
-          <w:sz w:val="28"/>
-          <w:szCs w:val="28"/>
-          <w:lang w:val="en-US" w:bidi="ar-SA"/>
-        </w:rPr>
-        <w:t xml:space="preserve"> hospital.     </w:t>
+        <w:t>   a . hospital.     </w:t>
       </w:r>
       <w:r>
         <w:rPr>
@@ -2707,25 +2633,14 @@
           <w:lang w:val="en-US" w:bidi="ar-SA"/>
         </w:rPr>
       </w:pPr>
-      <w:proofErr w:type="spellStart"/>
-      <w:r>
-        <w:rPr>
-          <w:rFonts w:ascii="Times New Roman" w:eastAsia="Times New Roman" w:hAnsi="Times New Roman" w:cs="Times New Roman"/>
-          <w:sz w:val="28"/>
-          <w:szCs w:val="28"/>
-          <w:lang w:val="en-US" w:bidi="ar-SA"/>
-        </w:rPr>
-        <w:t>i</w:t>
-      </w:r>
-      <w:proofErr w:type="spellEnd"/>
-      <w:r>
-        <w:rPr>
-          <w:rFonts w:ascii="Times New Roman" w:eastAsia="Times New Roman" w:hAnsi="Times New Roman" w:cs="Times New Roman"/>
-          <w:sz w:val="28"/>
-          <w:szCs w:val="28"/>
-          <w:lang w:val="en-US" w:bidi="ar-SA"/>
-        </w:rPr>
-        <w:t>) Who was Androcles?</w:t>
+      <w:r>
+        <w:rPr>
+          <w:rFonts w:ascii="Times New Roman" w:eastAsia="Times New Roman" w:hAnsi="Times New Roman" w:cs="Times New Roman"/>
+          <w:sz w:val="28"/>
+          <w:szCs w:val="28"/>
+          <w:lang w:val="en-US" w:bidi="ar-SA"/>
+        </w:rPr>
+        <w:t>i) Who was Androcles?</w:t>
       </w:r>
     </w:p>
     <w:p>
@@ -2857,27 +2772,7 @@
           <w:szCs w:val="28"/>
           <w:lang w:val="en-US" w:bidi="ar-SA"/>
         </w:rPr>
-        <w:t xml:space="preserve">a. </w:t>
-      </w:r>
-      <w:proofErr w:type="gramStart"/>
-      <w:r>
-        <w:rPr>
-          <w:rFonts w:ascii="Times New Roman" w:eastAsia="Times New Roman" w:hAnsi="Times New Roman" w:cs="Times New Roman"/>
-          <w:sz w:val="28"/>
-          <w:szCs w:val="28"/>
-          <w:lang w:val="en-US" w:bidi="ar-SA"/>
-        </w:rPr>
-        <w:t>are</w:t>
-      </w:r>
-      <w:proofErr w:type="gramEnd"/>
-      <w:r>
-        <w:rPr>
-          <w:rFonts w:ascii="Times New Roman" w:eastAsia="Times New Roman" w:hAnsi="Times New Roman" w:cs="Times New Roman"/>
-          <w:sz w:val="28"/>
-          <w:szCs w:val="28"/>
-          <w:lang w:val="en-US" w:bidi="ar-SA"/>
-        </w:rPr>
-        <w:t xml:space="preserve"> you going fishing </w:t>
+        <w:t>a. are you going fishing </w:t>
       </w:r>
     </w:p>
     <w:p>
@@ -2919,129 +2814,49 @@
           <w:szCs w:val="28"/>
           <w:lang w:val="en-US" w:bidi="ar-SA"/>
         </w:rPr>
-        <w:t xml:space="preserve">c. I liked the beautiful tea garden at </w:t>
-      </w:r>
-      <w:proofErr w:type="spellStart"/>
-      <w:r>
-        <w:rPr>
-          <w:rFonts w:ascii="Times New Roman" w:eastAsia="Times New Roman" w:hAnsi="Times New Roman" w:cs="Times New Roman"/>
-          <w:sz w:val="28"/>
-          <w:szCs w:val="28"/>
-          <w:lang w:val="en-US" w:bidi="ar-SA"/>
-        </w:rPr>
-        <w:t>kanyam</w:t>
-      </w:r>
-      <w:proofErr w:type="spellEnd"/>
-      <w:r>
-        <w:rPr>
-          <w:rFonts w:ascii="Times New Roman" w:eastAsia="Times New Roman" w:hAnsi="Times New Roman" w:cs="Times New Roman"/>
-          <w:sz w:val="28"/>
-          <w:szCs w:val="28"/>
-          <w:lang w:val="en-US" w:bidi="ar-SA"/>
-        </w:rPr>
-        <w:t> </w:t>
-      </w:r>
-    </w:p>
-    <w:p>
-      <w:pPr>
-        <w:spacing w:after="0" w:line="240" w:lineRule="auto"/>
-        <w:jc w:val="both"/>
-        <w:rPr>
-          <w:rFonts w:ascii="Times New Roman" w:eastAsia="Times New Roman" w:hAnsi="Times New Roman" w:cs="Times New Roman"/>
-          <w:sz w:val="28"/>
-          <w:szCs w:val="28"/>
-          <w:lang w:val="en-US" w:bidi="ar-SA"/>
-        </w:rPr>
-      </w:pPr>
-      <w:r>
-        <w:rPr>
-          <w:rFonts w:ascii="Times New Roman" w:eastAsia="Times New Roman" w:hAnsi="Times New Roman" w:cs="Times New Roman"/>
-          <w:sz w:val="28"/>
-          <w:szCs w:val="28"/>
-          <w:lang w:val="en-US" w:bidi="ar-SA"/>
-        </w:rPr>
-        <w:t xml:space="preserve">d. </w:t>
-      </w:r>
-      <w:proofErr w:type="gramStart"/>
-      <w:r>
-        <w:rPr>
-          <w:rFonts w:ascii="Times New Roman" w:eastAsia="Times New Roman" w:hAnsi="Times New Roman" w:cs="Times New Roman"/>
-          <w:sz w:val="28"/>
-          <w:szCs w:val="28"/>
-          <w:lang w:val="en-US" w:bidi="ar-SA"/>
-        </w:rPr>
-        <w:t>stop</w:t>
-      </w:r>
-      <w:proofErr w:type="gramEnd"/>
-      <w:r>
-        <w:rPr>
-          <w:rFonts w:ascii="Times New Roman" w:eastAsia="Times New Roman" w:hAnsi="Times New Roman" w:cs="Times New Roman"/>
-          <w:sz w:val="28"/>
-          <w:szCs w:val="28"/>
-          <w:lang w:val="en-US" w:bidi="ar-SA"/>
-        </w:rPr>
-        <w:t xml:space="preserve"> that now </w:t>
-      </w:r>
-    </w:p>
-    <w:p>
-      <w:pPr>
-        <w:spacing w:after="0" w:line="240" w:lineRule="auto"/>
-        <w:jc w:val="both"/>
-        <w:rPr>
-          <w:rFonts w:ascii="Times New Roman" w:eastAsia="Times New Roman" w:hAnsi="Times New Roman" w:cs="Times New Roman"/>
-          <w:sz w:val="28"/>
-          <w:szCs w:val="28"/>
-          <w:lang w:val="en-US" w:bidi="ar-SA"/>
-        </w:rPr>
-      </w:pPr>
-      <w:r>
-        <w:rPr>
-          <w:rFonts w:ascii="Times New Roman" w:eastAsia="Times New Roman" w:hAnsi="Times New Roman" w:cs="Times New Roman"/>
-          <w:sz w:val="28"/>
-          <w:szCs w:val="28"/>
-          <w:lang w:val="en-US" w:bidi="ar-SA"/>
-        </w:rPr>
-        <w:t xml:space="preserve">e. My name is </w:t>
-      </w:r>
-      <w:proofErr w:type="spellStart"/>
-      <w:r>
-        <w:rPr>
-          <w:rFonts w:ascii="Times New Roman" w:eastAsia="Times New Roman" w:hAnsi="Times New Roman" w:cs="Times New Roman"/>
-          <w:sz w:val="28"/>
-          <w:szCs w:val="28"/>
-          <w:lang w:val="en-US" w:bidi="ar-SA"/>
-        </w:rPr>
-        <w:t>bishnu</w:t>
-      </w:r>
-      <w:proofErr w:type="spellEnd"/>
-      <w:r>
-        <w:rPr>
-          <w:rFonts w:ascii="Times New Roman" w:eastAsia="Times New Roman" w:hAnsi="Times New Roman" w:cs="Times New Roman"/>
-          <w:sz w:val="28"/>
-          <w:szCs w:val="28"/>
-          <w:lang w:val="en-US" w:bidi="ar-SA"/>
-        </w:rPr>
-        <w:t xml:space="preserve"> </w:t>
-      </w:r>
-      <w:proofErr w:type="spellStart"/>
-      <w:r>
-        <w:rPr>
-          <w:rFonts w:ascii="Times New Roman" w:eastAsia="Times New Roman" w:hAnsi="Times New Roman" w:cs="Times New Roman"/>
-          <w:sz w:val="28"/>
-          <w:szCs w:val="28"/>
-          <w:lang w:val="en-US" w:bidi="ar-SA"/>
-        </w:rPr>
-        <w:t>gurung</w:t>
-      </w:r>
-      <w:proofErr w:type="spellEnd"/>
-      <w:r>
-        <w:rPr>
-          <w:rFonts w:ascii="Times New Roman" w:eastAsia="Times New Roman" w:hAnsi="Times New Roman" w:cs="Times New Roman"/>
-          <w:sz w:val="28"/>
-          <w:szCs w:val="28"/>
-          <w:lang w:val="en-US" w:bidi="ar-SA"/>
-        </w:rPr>
-        <w:t>.</w:t>
+        <w:t>c. I liked the beautiful tea garden at kanyam </w:t>
+      </w:r>
+    </w:p>
+    <w:p>
+      <w:pPr>
+        <w:spacing w:after="0" w:line="240" w:lineRule="auto"/>
+        <w:jc w:val="both"/>
+        <w:rPr>
+          <w:rFonts w:ascii="Times New Roman" w:eastAsia="Times New Roman" w:hAnsi="Times New Roman" w:cs="Times New Roman"/>
+          <w:sz w:val="28"/>
+          <w:szCs w:val="28"/>
+          <w:lang w:val="en-US" w:bidi="ar-SA"/>
+        </w:rPr>
+      </w:pPr>
+      <w:r>
+        <w:rPr>
+          <w:rFonts w:ascii="Times New Roman" w:eastAsia="Times New Roman" w:hAnsi="Times New Roman" w:cs="Times New Roman"/>
+          <w:sz w:val="28"/>
+          <w:szCs w:val="28"/>
+          <w:lang w:val="en-US" w:bidi="ar-SA"/>
+        </w:rPr>
+        <w:t>d. stop that now </w:t>
+      </w:r>
+    </w:p>
+    <w:p>
+      <w:pPr>
+        <w:spacing w:after="0" w:line="240" w:lineRule="auto"/>
+        <w:jc w:val="both"/>
+        <w:rPr>
+          <w:rFonts w:ascii="Times New Roman" w:eastAsia="Times New Roman" w:hAnsi="Times New Roman" w:cs="Times New Roman"/>
+          <w:sz w:val="28"/>
+          <w:szCs w:val="28"/>
+          <w:lang w:val="en-US" w:bidi="ar-SA"/>
+        </w:rPr>
+      </w:pPr>
+      <w:r>
+        <w:rPr>
+          <w:rFonts w:ascii="Times New Roman" w:eastAsia="Times New Roman" w:hAnsi="Times New Roman" w:cs="Times New Roman"/>
+          <w:sz w:val="28"/>
+          <w:szCs w:val="28"/>
+          <w:lang w:val="en-US" w:bidi="ar-SA"/>
+        </w:rPr>
+        <w:t>e. My name is bishnu gurung.</w:t>
       </w:r>
     </w:p>
     <w:p>
@@ -3290,18 +3105,7 @@
           <w:szCs w:val="28"/>
           <w:lang w:val="en-US" w:bidi="ar-SA"/>
         </w:rPr>
-        <w:t xml:space="preserve">ox:                                            </w:t>
-      </w:r>
-      <w:proofErr w:type="gramStart"/>
-      <w:r>
-        <w:rPr>
-          <w:rFonts w:ascii="Times New Roman" w:eastAsia="Times New Roman" w:hAnsi="Times New Roman" w:cs="Times New Roman"/>
-          <w:b/>
-          <w:sz w:val="28"/>
-          <w:szCs w:val="28"/>
-          <w:lang w:val="en-US" w:bidi="ar-SA"/>
-        </w:rPr>
-        <w:t>   </w:t>
+        <w:t>ox:                                               </w:t>
       </w:r>
       <w:r>
         <w:rPr>
@@ -3313,7 +3117,6 @@
         </w:rPr>
         <w:t>(</w:t>
       </w:r>
-      <w:proofErr w:type="gramEnd"/>
       <w:r>
         <w:rPr>
           <w:rFonts w:ascii="Times New Roman" w:eastAsia="Times New Roman" w:hAnsi="Times New Roman" w:cs="Times New Roman"/>
@@ -3346,57 +3149,35 @@
           <w:lang w:val="en-US" w:bidi="ar-SA"/>
         </w:rPr>
       </w:pPr>
-      <w:proofErr w:type="gramStart"/>
-      <w:r>
-        <w:rPr>
-          <w:rFonts w:ascii="Times New Roman" w:eastAsia="Times New Roman" w:hAnsi="Times New Roman" w:cs="Times New Roman"/>
-          <w:sz w:val="28"/>
-          <w:szCs w:val="28"/>
-          <w:lang w:val="en-US" w:bidi="ar-SA"/>
-        </w:rPr>
-        <w:t>Taniya :So</w:t>
-      </w:r>
-      <w:proofErr w:type="gramEnd"/>
-      <w:r>
-        <w:rPr>
-          <w:rFonts w:ascii="Times New Roman" w:eastAsia="Times New Roman" w:hAnsi="Times New Roman" w:cs="Times New Roman"/>
-          <w:sz w:val="28"/>
-          <w:szCs w:val="28"/>
-          <w:lang w:val="en-US" w:bidi="ar-SA"/>
-        </w:rPr>
-        <w:t xml:space="preserve"> what do you do?</w:t>
-      </w:r>
-    </w:p>
-    <w:p>
-      <w:pPr>
-        <w:spacing w:after="0" w:line="240" w:lineRule="auto"/>
-        <w:jc w:val="both"/>
-        <w:rPr>
-          <w:rFonts w:ascii="Times New Roman" w:eastAsia="Times New Roman" w:hAnsi="Times New Roman" w:cs="Times New Roman"/>
-          <w:sz w:val="28"/>
-          <w:szCs w:val="28"/>
-          <w:lang w:val="en-US" w:bidi="ar-SA"/>
-        </w:rPr>
-      </w:pPr>
-      <w:proofErr w:type="gramStart"/>
-      <w:r>
-        <w:rPr>
-          <w:rFonts w:ascii="Times New Roman" w:eastAsia="Times New Roman" w:hAnsi="Times New Roman" w:cs="Times New Roman"/>
-          <w:sz w:val="28"/>
-          <w:szCs w:val="28"/>
-          <w:lang w:val="en-US" w:bidi="ar-SA"/>
-        </w:rPr>
-        <w:t>Nabin :Oh,..</w:t>
-      </w:r>
-      <w:proofErr w:type="gramEnd"/>
-      <w:r>
-        <w:rPr>
-          <w:rFonts w:ascii="Times New Roman" w:eastAsia="Times New Roman" w:hAnsi="Times New Roman" w:cs="Times New Roman"/>
-          <w:sz w:val="28"/>
-          <w:szCs w:val="28"/>
-          <w:lang w:val="en-US" w:bidi="ar-SA"/>
-        </w:rPr>
-        <w:t>…….…...................</w:t>
+      <w:r>
+        <w:rPr>
+          <w:rFonts w:ascii="Times New Roman" w:eastAsia="Times New Roman" w:hAnsi="Times New Roman" w:cs="Times New Roman"/>
+          <w:sz w:val="28"/>
+          <w:szCs w:val="28"/>
+          <w:lang w:val="en-US" w:bidi="ar-SA"/>
+        </w:rPr>
+        <w:t>Taniya :So what do you do?</w:t>
+      </w:r>
+    </w:p>
+    <w:p>
+      <w:pPr>
+        <w:spacing w:after="0" w:line="240" w:lineRule="auto"/>
+        <w:jc w:val="both"/>
+        <w:rPr>
+          <w:rFonts w:ascii="Times New Roman" w:eastAsia="Times New Roman" w:hAnsi="Times New Roman" w:cs="Times New Roman"/>
+          <w:sz w:val="28"/>
+          <w:szCs w:val="28"/>
+          <w:lang w:val="en-US" w:bidi="ar-SA"/>
+        </w:rPr>
+      </w:pPr>
+      <w:r>
+        <w:rPr>
+          <w:rFonts w:ascii="Times New Roman" w:eastAsia="Times New Roman" w:hAnsi="Times New Roman" w:cs="Times New Roman"/>
+          <w:sz w:val="28"/>
+          <w:szCs w:val="28"/>
+          <w:lang w:val="en-US" w:bidi="ar-SA"/>
+        </w:rPr>
+        <w:t>Nabin :Oh,..…….…...................</w:t>
       </w:r>
     </w:p>
     <w:p>
@@ -3431,98 +3212,56 @@
           <w:lang w:val="en-US" w:bidi="ar-SA"/>
         </w:rPr>
       </w:pPr>
-      <w:proofErr w:type="gramStart"/>
-      <w:r>
-        <w:rPr>
-          <w:rFonts w:ascii="Times New Roman" w:eastAsia="Times New Roman" w:hAnsi="Times New Roman" w:cs="Times New Roman"/>
-          <w:sz w:val="28"/>
-          <w:szCs w:val="28"/>
-          <w:lang w:val="en-US" w:bidi="ar-SA"/>
-        </w:rPr>
-        <w:t>Nabin:...</w:t>
-      </w:r>
-      <w:proofErr w:type="gramEnd"/>
-      <w:r>
-        <w:rPr>
-          <w:rFonts w:ascii="Times New Roman" w:eastAsia="Times New Roman" w:hAnsi="Times New Roman" w:cs="Times New Roman"/>
-          <w:sz w:val="28"/>
-          <w:szCs w:val="28"/>
-          <w:lang w:val="en-US" w:bidi="ar-SA"/>
-        </w:rPr>
-        <w:t>..….....................</w:t>
-      </w:r>
-    </w:p>
-    <w:p>
-      <w:pPr>
-        <w:spacing w:after="0" w:line="240" w:lineRule="auto"/>
-        <w:jc w:val="both"/>
-        <w:rPr>
-          <w:rFonts w:ascii="Times New Roman" w:eastAsia="Times New Roman" w:hAnsi="Times New Roman" w:cs="Times New Roman"/>
-          <w:sz w:val="28"/>
-          <w:szCs w:val="28"/>
-          <w:lang w:val="en-US" w:bidi="ar-SA"/>
-        </w:rPr>
-      </w:pPr>
-      <w:r>
-        <w:rPr>
-          <w:rFonts w:ascii="Times New Roman" w:eastAsia="Times New Roman" w:hAnsi="Times New Roman" w:cs="Times New Roman"/>
-          <w:sz w:val="28"/>
-          <w:szCs w:val="28"/>
-          <w:lang w:val="en-US" w:bidi="ar-SA"/>
-        </w:rPr>
-        <w:t xml:space="preserve">Taniya: Really? I'm also a </w:t>
-      </w:r>
-      <w:proofErr w:type="gramStart"/>
-      <w:r>
-        <w:rPr>
-          <w:rFonts w:ascii="Times New Roman" w:eastAsia="Times New Roman" w:hAnsi="Times New Roman" w:cs="Times New Roman"/>
-          <w:sz w:val="28"/>
-          <w:szCs w:val="28"/>
-          <w:lang w:val="en-US" w:bidi="ar-SA"/>
-        </w:rPr>
-        <w:t>Science</w:t>
-      </w:r>
-      <w:proofErr w:type="gramEnd"/>
-      <w:r>
-        <w:rPr>
-          <w:rFonts w:ascii="Times New Roman" w:eastAsia="Times New Roman" w:hAnsi="Times New Roman" w:cs="Times New Roman"/>
-          <w:sz w:val="28"/>
-          <w:szCs w:val="28"/>
-          <w:lang w:val="en-US" w:bidi="ar-SA"/>
-        </w:rPr>
-        <w:t xml:space="preserve"> teacher.</w:t>
-      </w:r>
-    </w:p>
-    <w:p>
-      <w:pPr>
-        <w:spacing w:after="0" w:line="240" w:lineRule="auto"/>
-        <w:jc w:val="both"/>
-        <w:rPr>
-          <w:rFonts w:ascii="Times New Roman" w:eastAsia="Times New Roman" w:hAnsi="Times New Roman" w:cs="Times New Roman"/>
-          <w:sz w:val="28"/>
-          <w:szCs w:val="28"/>
-          <w:lang w:val="en-US" w:bidi="ar-SA"/>
-        </w:rPr>
-      </w:pPr>
-      <w:proofErr w:type="gramStart"/>
-      <w:r>
-        <w:rPr>
-          <w:rFonts w:ascii="Times New Roman" w:eastAsia="Times New Roman" w:hAnsi="Times New Roman" w:cs="Times New Roman"/>
-          <w:sz w:val="28"/>
-          <w:szCs w:val="28"/>
-          <w:lang w:val="en-US" w:bidi="ar-SA"/>
-        </w:rPr>
-        <w:t>Nabin :Are</w:t>
-      </w:r>
-      <w:proofErr w:type="gramEnd"/>
-      <w:r>
-        <w:rPr>
-          <w:rFonts w:ascii="Times New Roman" w:eastAsia="Times New Roman" w:hAnsi="Times New Roman" w:cs="Times New Roman"/>
-          <w:sz w:val="28"/>
-          <w:szCs w:val="28"/>
-          <w:lang w:val="en-US" w:bidi="ar-SA"/>
-        </w:rPr>
-        <w:t xml:space="preserve"> you really?..................</w:t>
+      <w:r>
+        <w:rPr>
+          <w:rFonts w:ascii="Times New Roman" w:eastAsia="Times New Roman" w:hAnsi="Times New Roman" w:cs="Times New Roman"/>
+          <w:sz w:val="28"/>
+          <w:szCs w:val="28"/>
+          <w:lang w:val="en-US" w:bidi="ar-SA"/>
+        </w:rPr>
+        <w:t>Nabin:.....….....................</w:t>
+      </w:r>
+    </w:p>
+    <w:p>
+      <w:pPr>
+        <w:spacing w:after="0" w:line="240" w:lineRule="auto"/>
+        <w:jc w:val="both"/>
+        <w:rPr>
+          <w:rFonts w:ascii="Times New Roman" w:eastAsia="Times New Roman" w:hAnsi="Times New Roman" w:cs="Times New Roman"/>
+          <w:sz w:val="28"/>
+          <w:szCs w:val="28"/>
+          <w:lang w:val="en-US" w:bidi="ar-SA"/>
+        </w:rPr>
+      </w:pPr>
+      <w:r>
+        <w:rPr>
+          <w:rFonts w:ascii="Times New Roman" w:eastAsia="Times New Roman" w:hAnsi="Times New Roman" w:cs="Times New Roman"/>
+          <w:sz w:val="28"/>
+          <w:szCs w:val="28"/>
+          <w:lang w:val="en-US" w:bidi="ar-SA"/>
+        </w:rPr>
+        <w:t>Taniya: Really? I'm also a Science teacher.</w:t>
+      </w:r>
+    </w:p>
+    <w:p>
+      <w:pPr>
+        <w:spacing w:after="0" w:line="240" w:lineRule="auto"/>
+        <w:jc w:val="both"/>
+        <w:rPr>
+          <w:rFonts w:ascii="Times New Roman" w:eastAsia="Times New Roman" w:hAnsi="Times New Roman" w:cs="Times New Roman"/>
+          <w:sz w:val="28"/>
+          <w:szCs w:val="28"/>
+          <w:lang w:val="en-US" w:bidi="ar-SA"/>
+        </w:rPr>
+      </w:pPr>
+      <w:r>
+        <w:rPr>
+          <w:rFonts w:ascii="Times New Roman" w:eastAsia="Times New Roman" w:hAnsi="Times New Roman" w:cs="Times New Roman"/>
+          <w:sz w:val="28"/>
+          <w:szCs w:val="28"/>
+          <w:lang w:val="en-US" w:bidi="ar-SA"/>
+        </w:rPr>
+        <w:t>Nabin :Are you really?..................</w:t>
       </w:r>
     </w:p>
     <w:p>
@@ -3557,25 +3296,14 @@
           <w:lang w:val="en-US" w:bidi="ar-SA"/>
         </w:rPr>
       </w:pPr>
-      <w:proofErr w:type="gramStart"/>
-      <w:r>
-        <w:rPr>
-          <w:rFonts w:ascii="Times New Roman" w:eastAsia="Times New Roman" w:hAnsi="Times New Roman" w:cs="Times New Roman"/>
-          <w:sz w:val="28"/>
-          <w:szCs w:val="28"/>
-          <w:lang w:val="en-US" w:bidi="ar-SA"/>
-        </w:rPr>
-        <w:t>Nabin:…</w:t>
-      </w:r>
-      <w:proofErr w:type="gramEnd"/>
-      <w:r>
-        <w:rPr>
-          <w:rFonts w:ascii="Times New Roman" w:eastAsia="Times New Roman" w:hAnsi="Times New Roman" w:cs="Times New Roman"/>
-          <w:sz w:val="28"/>
-          <w:szCs w:val="28"/>
-          <w:lang w:val="en-US" w:bidi="ar-SA"/>
-        </w:rPr>
-        <w:t>..……….......</w:t>
+      <w:r>
+        <w:rPr>
+          <w:rFonts w:ascii="Times New Roman" w:eastAsia="Times New Roman" w:hAnsi="Times New Roman" w:cs="Times New Roman"/>
+          <w:sz w:val="28"/>
+          <w:szCs w:val="28"/>
+          <w:lang w:val="en-US" w:bidi="ar-SA"/>
+        </w:rPr>
+        <w:t>Nabin:…..……….......</w:t>
       </w:r>
       <w:r>
         <w:rPr>
@@ -3593,27 +3321,7 @@
           <w:szCs w:val="28"/>
           <w:lang w:val="en-US" w:bidi="ar-SA"/>
         </w:rPr>
-        <w:t xml:space="preserve">school in </w:t>
-      </w:r>
-      <w:proofErr w:type="spellStart"/>
-      <w:r>
-        <w:rPr>
-          <w:rFonts w:ascii="Times New Roman" w:eastAsia="Times New Roman" w:hAnsi="Times New Roman" w:cs="Times New Roman"/>
-          <w:sz w:val="28"/>
-          <w:szCs w:val="28"/>
-          <w:lang w:val="en-US" w:bidi="ar-SA"/>
-        </w:rPr>
-        <w:t>Birgunj</w:t>
-      </w:r>
-      <w:proofErr w:type="spellEnd"/>
-      <w:r>
-        <w:rPr>
-          <w:rFonts w:ascii="Times New Roman" w:eastAsia="Times New Roman" w:hAnsi="Times New Roman" w:cs="Times New Roman"/>
-          <w:sz w:val="28"/>
-          <w:szCs w:val="28"/>
-          <w:lang w:val="en-US" w:bidi="ar-SA"/>
-        </w:rPr>
-        <w:t>.</w:t>
+        <w:t>school in Birgunj.</w:t>
       </w:r>
     </w:p>
     <w:p>
@@ -3655,27 +3363,7 @@
           <w:szCs w:val="28"/>
           <w:lang w:val="en-US" w:bidi="ar-SA"/>
         </w:rPr>
-        <w:t xml:space="preserve">Nabin: </w:t>
-      </w:r>
-      <w:proofErr w:type="gramStart"/>
-      <w:r>
-        <w:rPr>
-          <w:rFonts w:ascii="Times New Roman" w:eastAsia="Times New Roman" w:hAnsi="Times New Roman" w:cs="Times New Roman"/>
-          <w:sz w:val="28"/>
-          <w:szCs w:val="28"/>
-          <w:lang w:val="en-US" w:bidi="ar-SA"/>
-        </w:rPr>
-        <w:t>Well,...</w:t>
-      </w:r>
-      <w:proofErr w:type="gramEnd"/>
-      <w:r>
-        <w:rPr>
-          <w:rFonts w:ascii="Times New Roman" w:eastAsia="Times New Roman" w:hAnsi="Times New Roman" w:cs="Times New Roman"/>
-          <w:sz w:val="28"/>
-          <w:szCs w:val="28"/>
-          <w:lang w:val="en-US" w:bidi="ar-SA"/>
-        </w:rPr>
-        <w:t>..…...................more than five years.</w:t>
+        <w:t>Nabin: Well,.....…...................more than five years.</w:t>
       </w:r>
     </w:p>
     <w:tbl>
@@ -4024,27 +3712,7 @@
           <w:szCs w:val="28"/>
           <w:lang w:val="en-US" w:bidi="ar-SA"/>
         </w:rPr>
-        <w:t>We are sitting…</w:t>
-      </w:r>
-      <w:proofErr w:type="gramStart"/>
-      <w:r>
-        <w:rPr>
-          <w:rFonts w:ascii="Times New Roman" w:eastAsia="Times New Roman" w:hAnsi="Times New Roman" w:cs="Times New Roman"/>
-          <w:sz w:val="28"/>
-          <w:szCs w:val="28"/>
-          <w:lang w:val="en-US" w:bidi="ar-SA"/>
-        </w:rPr>
-        <w:t>…..</w:t>
-      </w:r>
-      <w:proofErr w:type="gramEnd"/>
-      <w:r>
-        <w:rPr>
-          <w:rFonts w:ascii="Times New Roman" w:eastAsia="Times New Roman" w:hAnsi="Times New Roman" w:cs="Times New Roman"/>
-          <w:sz w:val="28"/>
-          <w:szCs w:val="28"/>
-          <w:lang w:val="en-US" w:bidi="ar-SA"/>
-        </w:rPr>
-        <w:t xml:space="preserve"> the bench.</w:t>
+        <w:t>We are sitting…….. the bench.</w:t>
       </w:r>
       <w:r>
         <w:rPr>
@@ -4133,25 +3801,14 @@
         </w:rPr>
         <w:t xml:space="preserve"> </w:t>
       </w:r>
-      <w:proofErr w:type="gramStart"/>
-      <w:r>
-        <w:rPr>
-          <w:rFonts w:ascii="Times New Roman" w:eastAsia="Times New Roman" w:hAnsi="Times New Roman" w:cs="Times New Roman"/>
-          <w:sz w:val="28"/>
-          <w:szCs w:val="28"/>
-          <w:lang w:val="en-US" w:bidi="ar-SA"/>
-        </w:rPr>
-        <w:t>(</w:t>
-      </w:r>
-      <w:proofErr w:type="gramEnd"/>
-      <w:r>
-        <w:rPr>
-          <w:rFonts w:ascii="Times New Roman" w:eastAsia="Times New Roman" w:hAnsi="Times New Roman" w:cs="Times New Roman"/>
-          <w:sz w:val="28"/>
-          <w:szCs w:val="28"/>
-          <w:lang w:val="en-US" w:bidi="ar-SA"/>
-        </w:rPr>
-        <w:t>go, goes)</w:t>
+      <w:r>
+        <w:rPr>
+          <w:rFonts w:ascii="Times New Roman" w:eastAsia="Times New Roman" w:hAnsi="Times New Roman" w:cs="Times New Roman"/>
+          <w:sz w:val="28"/>
+          <w:szCs w:val="28"/>
+          <w:lang w:val="en-US" w:bidi="ar-SA"/>
+        </w:rPr>
+        <w:t>(go, goes)</w:t>
       </w:r>
     </w:p>
     <w:p>
